--- a/Algorithm/Searching/06_Fibonacci_Search.docx
+++ b/Algorithm/Searching/06_Fibonacci_Search.docx
@@ -1,17 +1,21 @@
 
 <file path=word/document.xml><?xml version="1.0" encoding="utf-8"?>
-<w:document xmlns:wpc="http://schemas.microsoft.com/office/word/2010/wordprocessingCanvas" xmlns:cx="http://schemas.microsoft.com/office/drawing/2014/chartex" xmlns:mc="http://schemas.openxmlformats.org/markup-compatibility/2006" xmlns:o="urn:schemas-microsoft-com:office:office" xmlns:r="http://schemas.openxmlformats.org/officeDocument/2006/relationships" xmlns:m="http://schemas.openxmlformats.org/officeDocument/2006/math" xmlns:v="urn:schemas-microsoft-com:vml" xmlns:wp14="http://schemas.microsoft.com/office/word/2010/wordprocessingDrawing" xmlns:wp="http://schemas.openxmlformats.org/drawingml/2006/wordprocessingDrawing" xmlns:w10="urn:schemas-microsoft-com:office:word" xmlns:w="http://schemas.openxmlformats.org/wordprocessingml/2006/main" xmlns:w14="http://schemas.microsoft.com/office/word/2010/wordml" xmlns:w15="http://schemas.microsoft.com/office/word/2012/wordml" xmlns:w16se="http://schemas.microsoft.com/office/word/2015/wordml/symex" xmlns:wpg="http://schemas.microsoft.com/office/word/2010/wordprocessingGroup" xmlns:wpi="http://schemas.microsoft.com/office/word/2010/wordprocessingInk" xmlns:wne="http://schemas.microsoft.com/office/word/2006/wordml" xmlns:wps="http://schemas.microsoft.com/office/word/2010/wordprocessingShape" mc:Ignorable="w14 w15 w16se wp14">
+<w:document xmlns:wpc="http://schemas.microsoft.com/office/word/2010/wordprocessingCanvas" xmlns:cx="http://schemas.microsoft.com/office/drawing/2014/chartex" xmlns:cx1="http://schemas.microsoft.com/office/drawing/2015/9/8/chartex" xmlns:cx2="http://schemas.microsoft.com/office/drawing/2015/10/21/chartex" xmlns:cx3="http://schemas.microsoft.com/office/drawing/2016/5/9/chartex" xmlns:cx4="http://schemas.microsoft.com/office/drawing/2016/5/10/chartex" xmlns:cx5="http://schemas.microsoft.com/office/drawing/2016/5/11/chartex" xmlns:cx6="http://schemas.microsoft.com/office/drawing/2016/5/12/chartex" xmlns:cx7="http://schemas.microsoft.com/office/drawing/2016/5/13/chartex" xmlns:cx8="http://schemas.microsoft.com/office/drawing/2016/5/14/chartex" xmlns:mc="http://schemas.openxmlformats.org/markup-compatibility/2006" xmlns:aink="http://schemas.microsoft.com/office/drawing/2016/ink" xmlns:am3d="http://schemas.microsoft.com/office/drawing/2017/model3d" xmlns:o="urn:schemas-microsoft-com:office:office" xmlns:oel="http://schemas.microsoft.com/office/2019/extlst" xmlns:r="http://schemas.openxmlformats.org/officeDocument/2006/relationships" xmlns:m="http://schemas.openxmlformats.org/officeDocument/2006/math" xmlns:v="urn:schemas-microsoft-com:vml" xmlns:wp14="http://schemas.microsoft.com/office/word/2010/wordprocessingDrawing" xmlns:wp="http://schemas.openxmlformats.org/drawingml/2006/wordprocessingDrawing" xmlns:w10="urn:schemas-microsoft-com:office:word" xmlns:w="http://schemas.openxmlformats.org/wordprocessingml/2006/main" xmlns:w14="http://schemas.microsoft.com/office/word/2010/wordml" xmlns:w15="http://schemas.microsoft.com/office/word/2012/wordml" xmlns:w16cex="http://schemas.microsoft.com/office/word/2018/wordml/cex" xmlns:w16cid="http://schemas.microsoft.com/office/word/2016/wordml/cid" xmlns:w16="http://schemas.microsoft.com/office/word/2018/wordml" xmlns:w16du="http://schemas.microsoft.com/office/word/2023/wordml/word16du" xmlns:w16sdtdh="http://schemas.microsoft.com/office/word/2020/wordml/sdtdatahash" xmlns:w16se="http://schemas.microsoft.com/office/word/2015/wordml/symex" xmlns:wpg="http://schemas.microsoft.com/office/word/2010/wordprocessingGroup" xmlns:wpi="http://schemas.microsoft.com/office/word/2010/wordprocessingInk" xmlns:wne="http://schemas.microsoft.com/office/word/2006/wordml" xmlns:wps="http://schemas.microsoft.com/office/word/2010/wordprocessingShape" mc:Ignorable="w14 w15 w16se w16cid w16 w16cex w16sdtdh wp14">
   <w:body>
     <w:p>
       <w:pPr>
         <w:pStyle w:val="Title"/>
         <w:rPr>
           <w:rFonts w:ascii="Verdana" w:hAnsi="Verdana"/>
+          <w:b/>
+          <w:bCs/>
         </w:rPr>
       </w:pPr>
       <w:r>
         <w:rPr>
           <w:rFonts w:ascii="Verdana" w:hAnsi="Verdana"/>
+          <w:b/>
+          <w:bCs/>
         </w:rPr>
         <w:t>Fibonacci search</w:t>
       </w:r>
@@ -336,7 +340,7 @@
     </w:p>
     <w:p>
       <w:pPr>
-        <w:shd w:val="clear" w:color="auto" w:fill="DAEEF3" w:themeFill="accent5" w:themeFillTint="33"/>
+        <w:shd w:val="clear" w:color="auto" w:fill="000000" w:themeFill="text1"/>
         <w:jc w:val="both"/>
         <w:rPr>
           <w:rFonts w:ascii="Verdana" w:hAnsi="Verdana" w:cs="Arial"/>
@@ -351,7 +355,7 @@
     </w:p>
     <w:p>
       <w:pPr>
-        <w:shd w:val="clear" w:color="auto" w:fill="DAEEF3" w:themeFill="accent5" w:themeFillTint="33"/>
+        <w:shd w:val="clear" w:color="auto" w:fill="000000" w:themeFill="text1"/>
         <w:jc w:val="both"/>
         <w:rPr>
           <w:rFonts w:ascii="Verdana" w:hAnsi="Verdana" w:cs="Arial"/>
@@ -2145,7 +2149,7 @@
     </w:p>
     <w:p>
       <w:pPr>
-        <w:shd w:val="clear" w:color="auto" w:fill="DAEEF3" w:themeFill="accent5" w:themeFillTint="33"/>
+        <w:shd w:val="clear" w:color="auto" w:fill="000000" w:themeFill="text1"/>
         <w:jc w:val="both"/>
         <w:rPr>
           <w:rFonts w:ascii="Verdana" w:hAnsi="Verdana" w:cs="Arial"/>
@@ -2162,7 +2166,7 @@
     </w:p>
     <w:p>
       <w:pPr>
-        <w:shd w:val="clear" w:color="auto" w:fill="DAEEF3" w:themeFill="accent5" w:themeFillTint="33"/>
+        <w:shd w:val="clear" w:color="auto" w:fill="000000" w:themeFill="text1"/>
         <w:jc w:val="both"/>
         <w:rPr>
           <w:rFonts w:ascii="Verdana" w:hAnsi="Verdana" w:cs="Arial"/>
@@ -2179,7 +2183,7 @@
     </w:p>
     <w:p>
       <w:pPr>
-        <w:shd w:val="clear" w:color="auto" w:fill="DAEEF3" w:themeFill="accent5" w:themeFillTint="33"/>
+        <w:shd w:val="clear" w:color="auto" w:fill="000000" w:themeFill="text1"/>
         <w:jc w:val="both"/>
         <w:rPr>
           <w:rFonts w:ascii="Verdana" w:hAnsi="Verdana" w:cs="Arial"/>
@@ -2197,7 +2201,7 @@
     </w:p>
     <w:p>
       <w:pPr>
-        <w:shd w:val="clear" w:color="auto" w:fill="DAEEF3" w:themeFill="accent5" w:themeFillTint="33"/>
+        <w:shd w:val="clear" w:color="auto" w:fill="000000" w:themeFill="text1"/>
         <w:jc w:val="both"/>
         <w:rPr>
           <w:rFonts w:ascii="Verdana" w:hAnsi="Verdana" w:cs="Arial"/>
@@ -2215,7 +2219,7 @@
     </w:p>
     <w:p>
       <w:pPr>
-        <w:shd w:val="clear" w:color="auto" w:fill="DAEEF3" w:themeFill="accent5" w:themeFillTint="33"/>
+        <w:shd w:val="clear" w:color="auto" w:fill="000000" w:themeFill="text1"/>
         <w:jc w:val="both"/>
         <w:rPr>
           <w:rFonts w:ascii="Verdana" w:hAnsi="Verdana" w:cs="Arial"/>
@@ -2233,7 +2237,7 @@
     </w:p>
     <w:p>
       <w:pPr>
-        <w:shd w:val="clear" w:color="auto" w:fill="DAEEF3" w:themeFill="accent5" w:themeFillTint="33"/>
+        <w:shd w:val="clear" w:color="auto" w:fill="000000" w:themeFill="text1"/>
         <w:jc w:val="both"/>
         <w:rPr>
           <w:rFonts w:ascii="Verdana" w:hAnsi="Verdana" w:cs="Arial"/>
@@ -2251,7 +2255,7 @@
     </w:p>
     <w:p>
       <w:pPr>
-        <w:shd w:val="clear" w:color="auto" w:fill="DAEEF3" w:themeFill="accent5" w:themeFillTint="33"/>
+        <w:shd w:val="clear" w:color="auto" w:fill="000000" w:themeFill="text1"/>
         <w:jc w:val="both"/>
         <w:rPr>
           <w:rFonts w:ascii="Verdana" w:hAnsi="Verdana" w:cs="Arial"/>
@@ -2268,7 +2272,7 @@
     </w:p>
     <w:p>
       <w:pPr>
-        <w:shd w:val="clear" w:color="auto" w:fill="DAEEF3" w:themeFill="accent5" w:themeFillTint="33"/>
+        <w:shd w:val="clear" w:color="auto" w:fill="000000" w:themeFill="text1"/>
         <w:jc w:val="both"/>
         <w:rPr>
           <w:rFonts w:ascii="Verdana" w:hAnsi="Verdana" w:cs="Arial"/>
@@ -2286,7 +2290,7 @@
     </w:p>
     <w:p>
       <w:pPr>
-        <w:shd w:val="clear" w:color="auto" w:fill="DAEEF3" w:themeFill="accent5" w:themeFillTint="33"/>
+        <w:shd w:val="clear" w:color="auto" w:fill="000000" w:themeFill="text1"/>
         <w:jc w:val="both"/>
         <w:rPr>
           <w:rFonts w:ascii="Verdana" w:hAnsi="Verdana" w:cs="Arial"/>
@@ -2304,7 +2308,7 @@
     </w:p>
     <w:p>
       <w:pPr>
-        <w:shd w:val="clear" w:color="auto" w:fill="DAEEF3" w:themeFill="accent5" w:themeFillTint="33"/>
+        <w:shd w:val="clear" w:color="auto" w:fill="000000" w:themeFill="text1"/>
         <w:jc w:val="both"/>
         <w:rPr>
           <w:rFonts w:ascii="Verdana" w:hAnsi="Verdana" w:cs="Arial"/>
@@ -2322,7 +2326,7 @@
     </w:p>
     <w:p>
       <w:pPr>
-        <w:shd w:val="clear" w:color="auto" w:fill="DAEEF3" w:themeFill="accent5" w:themeFillTint="33"/>
+        <w:shd w:val="clear" w:color="auto" w:fill="000000" w:themeFill="text1"/>
         <w:jc w:val="both"/>
         <w:rPr>
           <w:rFonts w:ascii="Verdana" w:hAnsi="Verdana" w:cs="Arial"/>
@@ -2347,7 +2351,7 @@
     </w:p>
     <w:p>
       <w:pPr>
-        <w:shd w:val="clear" w:color="auto" w:fill="DAEEF3" w:themeFill="accent5" w:themeFillTint="33"/>
+        <w:shd w:val="clear" w:color="auto" w:fill="000000" w:themeFill="text1"/>
         <w:jc w:val="both"/>
         <w:rPr>
           <w:rFonts w:ascii="Verdana" w:hAnsi="Verdana" w:cs="Arial"/>
@@ -2365,7 +2369,7 @@
     </w:p>
     <w:p>
       <w:pPr>
-        <w:shd w:val="clear" w:color="auto" w:fill="DAEEF3" w:themeFill="accent5" w:themeFillTint="33"/>
+        <w:shd w:val="clear" w:color="auto" w:fill="000000" w:themeFill="text1"/>
         <w:jc w:val="both"/>
         <w:rPr>
           <w:rFonts w:ascii="Verdana" w:hAnsi="Verdana" w:cs="Arial"/>
@@ -2390,7 +2394,7 @@
     </w:p>
     <w:p>
       <w:pPr>
-        <w:shd w:val="clear" w:color="auto" w:fill="DAEEF3" w:themeFill="accent5" w:themeFillTint="33"/>
+        <w:shd w:val="clear" w:color="auto" w:fill="000000" w:themeFill="text1"/>
         <w:jc w:val="both"/>
         <w:rPr>
           <w:rFonts w:ascii="Verdana" w:hAnsi="Verdana" w:cs="Arial"/>
@@ -2408,7 +2412,7 @@
     </w:p>
     <w:p>
       <w:pPr>
-        <w:shd w:val="clear" w:color="auto" w:fill="DAEEF3" w:themeFill="accent5" w:themeFillTint="33"/>
+        <w:shd w:val="clear" w:color="auto" w:fill="000000" w:themeFill="text1"/>
         <w:jc w:val="both"/>
         <w:rPr>
           <w:rFonts w:ascii="Verdana" w:hAnsi="Verdana" w:cs="Arial"/>
@@ -2433,7 +2437,7 @@
     </w:p>
     <w:p>
       <w:pPr>
-        <w:shd w:val="clear" w:color="auto" w:fill="DAEEF3" w:themeFill="accent5" w:themeFillTint="33"/>
+        <w:shd w:val="clear" w:color="auto" w:fill="000000" w:themeFill="text1"/>
         <w:jc w:val="both"/>
         <w:rPr>
           <w:rFonts w:ascii="Verdana" w:hAnsi="Verdana" w:cs="Arial"/>
@@ -2466,7 +2470,7 @@
     </w:p>
     <w:p>
       <w:pPr>
-        <w:shd w:val="clear" w:color="auto" w:fill="DAEEF3" w:themeFill="accent5" w:themeFillTint="33"/>
+        <w:shd w:val="clear" w:color="auto" w:fill="000000" w:themeFill="text1"/>
         <w:jc w:val="both"/>
         <w:rPr>
           <w:rFonts w:ascii="Verdana" w:hAnsi="Verdana" w:cs="Arial"/>
@@ -2498,7 +2502,7 @@
     </w:p>
     <w:p>
       <w:pPr>
-        <w:shd w:val="clear" w:color="auto" w:fill="DAEEF3" w:themeFill="accent5" w:themeFillTint="33"/>
+        <w:shd w:val="clear" w:color="auto" w:fill="000000" w:themeFill="text1"/>
         <w:jc w:val="both"/>
         <w:rPr>
           <w:rFonts w:ascii="Verdana" w:hAnsi="Verdana" w:cs="Arial"/>
@@ -2530,7 +2534,7 @@
     </w:p>
     <w:p>
       <w:pPr>
-        <w:shd w:val="clear" w:color="auto" w:fill="DAEEF3" w:themeFill="accent5" w:themeFillTint="33"/>
+        <w:shd w:val="clear" w:color="auto" w:fill="000000" w:themeFill="text1"/>
         <w:jc w:val="both"/>
         <w:rPr>
           <w:rFonts w:ascii="Verdana" w:hAnsi="Verdana" w:cs="Arial"/>
@@ -2555,7 +2559,7 @@
     </w:p>
     <w:p>
       <w:pPr>
-        <w:shd w:val="clear" w:color="auto" w:fill="DAEEF3" w:themeFill="accent5" w:themeFillTint="33"/>
+        <w:shd w:val="clear" w:color="auto" w:fill="000000" w:themeFill="text1"/>
         <w:jc w:val="both"/>
         <w:rPr>
           <w:rFonts w:ascii="Verdana" w:hAnsi="Verdana" w:cs="Arial"/>
@@ -2587,7 +2591,7 @@
     </w:p>
     <w:p>
       <w:pPr>
-        <w:shd w:val="clear" w:color="auto" w:fill="DAEEF3" w:themeFill="accent5" w:themeFillTint="33"/>
+        <w:shd w:val="clear" w:color="auto" w:fill="000000" w:themeFill="text1"/>
         <w:jc w:val="both"/>
         <w:rPr>
           <w:rFonts w:ascii="Verdana" w:hAnsi="Verdana" w:cs="Arial"/>
@@ -2619,7 +2623,7 @@
     </w:p>
     <w:p>
       <w:pPr>
-        <w:shd w:val="clear" w:color="auto" w:fill="DAEEF3" w:themeFill="accent5" w:themeFillTint="33"/>
+        <w:shd w:val="clear" w:color="auto" w:fill="000000" w:themeFill="text1"/>
         <w:jc w:val="both"/>
         <w:rPr>
           <w:rFonts w:ascii="Verdana" w:hAnsi="Verdana" w:cs="Arial"/>
@@ -2651,7 +2655,7 @@
     </w:p>
     <w:p>
       <w:pPr>
-        <w:shd w:val="clear" w:color="auto" w:fill="DAEEF3" w:themeFill="accent5" w:themeFillTint="33"/>
+        <w:shd w:val="clear" w:color="auto" w:fill="000000" w:themeFill="text1"/>
         <w:jc w:val="both"/>
         <w:rPr>
           <w:rFonts w:ascii="Verdana" w:hAnsi="Verdana" w:cs="Arial"/>
@@ -2683,7 +2687,7 @@
     </w:p>
     <w:p>
       <w:pPr>
-        <w:shd w:val="clear" w:color="auto" w:fill="DAEEF3" w:themeFill="accent5" w:themeFillTint="33"/>
+        <w:shd w:val="clear" w:color="auto" w:fill="000000" w:themeFill="text1"/>
         <w:jc w:val="both"/>
         <w:rPr>
           <w:rFonts w:ascii="Verdana" w:hAnsi="Verdana" w:cs="Arial"/>
@@ -2715,7 +2719,7 @@
     </w:p>
     <w:p>
       <w:pPr>
-        <w:shd w:val="clear" w:color="auto" w:fill="DAEEF3" w:themeFill="accent5" w:themeFillTint="33"/>
+        <w:shd w:val="clear" w:color="auto" w:fill="000000" w:themeFill="text1"/>
         <w:jc w:val="both"/>
         <w:rPr>
           <w:rFonts w:ascii="Verdana" w:hAnsi="Verdana" w:cs="Arial"/>
@@ -2740,7 +2744,7 @@
     </w:p>
     <w:p>
       <w:pPr>
-        <w:shd w:val="clear" w:color="auto" w:fill="DAEEF3" w:themeFill="accent5" w:themeFillTint="33"/>
+        <w:shd w:val="clear" w:color="auto" w:fill="000000" w:themeFill="text1"/>
         <w:jc w:val="both"/>
         <w:rPr>
           <w:rFonts w:ascii="Verdana" w:hAnsi="Verdana" w:cs="Arial"/>
@@ -2772,7 +2776,7 @@
     </w:p>
     <w:p>
       <w:pPr>
-        <w:shd w:val="clear" w:color="auto" w:fill="DAEEF3" w:themeFill="accent5" w:themeFillTint="33"/>
+        <w:shd w:val="clear" w:color="auto" w:fill="000000" w:themeFill="text1"/>
         <w:jc w:val="both"/>
         <w:rPr>
           <w:rFonts w:ascii="Verdana" w:hAnsi="Verdana" w:cs="Arial"/>
@@ -2797,7 +2801,7 @@
     </w:p>
     <w:p>
       <w:pPr>
-        <w:shd w:val="clear" w:color="auto" w:fill="DAEEF3" w:themeFill="accent5" w:themeFillTint="33"/>
+        <w:shd w:val="clear" w:color="auto" w:fill="000000" w:themeFill="text1"/>
         <w:jc w:val="both"/>
         <w:rPr>
           <w:rFonts w:ascii="Verdana" w:hAnsi="Verdana" w:cs="Arial"/>
@@ -2822,7 +2826,7 @@
     </w:p>
     <w:p>
       <w:pPr>
-        <w:shd w:val="clear" w:color="auto" w:fill="DAEEF3" w:themeFill="accent5" w:themeFillTint="33"/>
+        <w:shd w:val="clear" w:color="auto" w:fill="000000" w:themeFill="text1"/>
         <w:jc w:val="both"/>
         <w:rPr>
           <w:rFonts w:ascii="Verdana" w:hAnsi="Verdana" w:cs="Arial"/>
@@ -2840,7 +2844,7 @@
     </w:p>
     <w:p>
       <w:pPr>
-        <w:shd w:val="clear" w:color="auto" w:fill="DAEEF3" w:themeFill="accent5" w:themeFillTint="33"/>
+        <w:shd w:val="clear" w:color="auto" w:fill="000000" w:themeFill="text1"/>
         <w:jc w:val="both"/>
         <w:rPr>
           <w:rFonts w:ascii="Verdana" w:hAnsi="Verdana" w:cs="Arial"/>
@@ -2903,7 +2907,7 @@
           <w:noProof/>
         </w:rPr>
         <w:drawing>
-          <wp:inline distT="0" distB="0" distL="0" distR="0">
+          <wp:inline distT="0" distB="0" distL="0" distR="0" wp14:anchorId="57B40EC8" wp14:editId="31A7E44D">
             <wp:extent cx="5153025" cy="695325"/>
             <wp:effectExtent l="0" t="0" r="9525" b="9525"/>
             <wp:docPr id="2" name="Picture 3" descr="pic">
@@ -3054,7 +3058,7 @@
           <w:bdr w:val="none" w:sz="0" w:space="0" w:color="auto" w:frame="1"/>
         </w:rPr>
         <w:drawing>
-          <wp:inline distT="0" distB="0" distL="0" distR="0">
+          <wp:inline distT="0" distB="0" distL="0" distR="0" wp14:anchorId="10EE290E" wp14:editId="1BA9B1B7">
             <wp:extent cx="5343525" cy="1571625"/>
             <wp:effectExtent l="0" t="0" r="9525" b="9525"/>
             <wp:docPr id="4" name="Picture 5" descr="fibSearch">
@@ -3156,7 +3160,7 @@
           <w:noProof/>
         </w:rPr>
         <w:drawing>
-          <wp:inline distT="0" distB="0" distL="0" distR="0">
+          <wp:inline distT="0" distB="0" distL="0" distR="0" wp14:anchorId="581372B9" wp14:editId="7D251AB7">
             <wp:extent cx="3971925" cy="3667125"/>
             <wp:effectExtent l="19050" t="19050" r="28575" b="28575"/>
             <wp:docPr id="7" name="Picture 6"/>
@@ -3286,7 +3290,7 @@
           <w:noProof/>
         </w:rPr>
         <w:drawing>
-          <wp:inline distT="0" distB="0" distL="0" distR="0">
+          <wp:inline distT="0" distB="0" distL="0" distR="0" wp14:anchorId="137ED3D2" wp14:editId="0390E427">
             <wp:extent cx="4371975" cy="1285875"/>
             <wp:effectExtent l="19050" t="19050" r="28575" b="28575"/>
             <wp:docPr id="8" name="Picture 1"/>
@@ -4039,13 +4043,7 @@
               <w:rPr>
                 <w:rFonts w:ascii="Verdana" w:hAnsi="Verdana"/>
               </w:rPr>
-              <w:t>O(logn</w:t>
-            </w:r>
-            <w:r>
-              <w:rPr>
-                <w:rFonts w:ascii="Verdana" w:hAnsi="Verdana"/>
-              </w:rPr>
-              <w:t>)</w:t>
+              <w:t>O(logn)</w:t>
             </w:r>
           </w:p>
         </w:tc>
@@ -4065,13 +4063,7 @@
               <w:rPr>
                 <w:rFonts w:ascii="Verdana" w:hAnsi="Verdana"/>
               </w:rPr>
-              <w:t>O(logn</w:t>
-            </w:r>
-            <w:r>
-              <w:rPr>
-                <w:rFonts w:ascii="Verdana" w:hAnsi="Verdana"/>
-              </w:rPr>
-              <w:t>)</w:t>
+              <w:t>O(logn)</w:t>
             </w:r>
           </w:p>
         </w:tc>
@@ -4183,7 +4175,7 @@
     </w:p>
     <w:p>
       <w:pPr>
-        <w:shd w:val="clear" w:color="auto" w:fill="DAEEF3" w:themeFill="accent5" w:themeFillTint="33"/>
+        <w:shd w:val="clear" w:color="auto" w:fill="000000" w:themeFill="text1"/>
         <w:spacing w:after="0"/>
         <w:jc w:val="both"/>
         <w:rPr>
@@ -4203,7 +4195,7 @@
     </w:p>
     <w:p>
       <w:pPr>
-        <w:shd w:val="clear" w:color="auto" w:fill="DAEEF3" w:themeFill="accent5" w:themeFillTint="33"/>
+        <w:shd w:val="clear" w:color="auto" w:fill="000000" w:themeFill="text1"/>
         <w:spacing w:after="0"/>
         <w:jc w:val="both"/>
         <w:rPr>
@@ -4223,19 +4215,19 @@
     </w:p>
     <w:p>
       <w:pPr>
-        <w:shd w:val="clear" w:color="auto" w:fill="DAEEF3" w:themeFill="accent5" w:themeFillTint="33"/>
-        <w:spacing w:after="0"/>
-        <w:jc w:val="both"/>
-        <w:rPr>
-          <w:rFonts w:ascii="Verdana" w:hAnsi="Verdana" w:cs="Arial"/>
-          <w:sz w:val="20"/>
-          <w:szCs w:val="20"/>
-        </w:rPr>
-      </w:pPr>
-    </w:p>
-    <w:p>
-      <w:pPr>
-        <w:shd w:val="clear" w:color="auto" w:fill="DAEEF3" w:themeFill="accent5" w:themeFillTint="33"/>
+        <w:shd w:val="clear" w:color="auto" w:fill="000000" w:themeFill="text1"/>
+        <w:spacing w:after="0"/>
+        <w:jc w:val="both"/>
+        <w:rPr>
+          <w:rFonts w:ascii="Verdana" w:hAnsi="Verdana" w:cs="Arial"/>
+          <w:sz w:val="20"/>
+          <w:szCs w:val="20"/>
+        </w:rPr>
+      </w:pPr>
+    </w:p>
+    <w:p>
+      <w:pPr>
+        <w:shd w:val="clear" w:color="auto" w:fill="000000" w:themeFill="text1"/>
         <w:spacing w:after="0"/>
         <w:jc w:val="both"/>
         <w:rPr>
@@ -4255,7 +4247,7 @@
     </w:p>
     <w:p>
       <w:pPr>
-        <w:shd w:val="clear" w:color="auto" w:fill="DAEEF3" w:themeFill="accent5" w:themeFillTint="33"/>
+        <w:shd w:val="clear" w:color="auto" w:fill="000000" w:themeFill="text1"/>
         <w:spacing w:after="0"/>
         <w:jc w:val="both"/>
         <w:rPr>
@@ -4275,19 +4267,19 @@
     </w:p>
     <w:p>
       <w:pPr>
-        <w:shd w:val="clear" w:color="auto" w:fill="DAEEF3" w:themeFill="accent5" w:themeFillTint="33"/>
-        <w:spacing w:after="0"/>
-        <w:jc w:val="both"/>
-        <w:rPr>
-          <w:rFonts w:ascii="Verdana" w:hAnsi="Verdana" w:cs="Arial"/>
-          <w:sz w:val="20"/>
-          <w:szCs w:val="20"/>
-        </w:rPr>
-      </w:pPr>
-    </w:p>
-    <w:p>
-      <w:pPr>
-        <w:shd w:val="clear" w:color="auto" w:fill="DAEEF3" w:themeFill="accent5" w:themeFillTint="33"/>
+        <w:shd w:val="clear" w:color="auto" w:fill="000000" w:themeFill="text1"/>
+        <w:spacing w:after="0"/>
+        <w:jc w:val="both"/>
+        <w:rPr>
+          <w:rFonts w:ascii="Verdana" w:hAnsi="Verdana" w:cs="Arial"/>
+          <w:sz w:val="20"/>
+          <w:szCs w:val="20"/>
+        </w:rPr>
+      </w:pPr>
+    </w:p>
+    <w:p>
+      <w:pPr>
+        <w:shd w:val="clear" w:color="auto" w:fill="000000" w:themeFill="text1"/>
         <w:spacing w:after="0"/>
         <w:jc w:val="both"/>
         <w:rPr>
@@ -4307,7 +4299,7 @@
     </w:p>
     <w:p>
       <w:pPr>
-        <w:shd w:val="clear" w:color="auto" w:fill="DAEEF3" w:themeFill="accent5" w:themeFillTint="33"/>
+        <w:shd w:val="clear" w:color="auto" w:fill="000000" w:themeFill="text1"/>
         <w:spacing w:after="0"/>
         <w:jc w:val="both"/>
         <w:rPr>
@@ -4324,8 +4316,6 @@
         </w:rPr>
         <w:t>i</w:t>
       </w:r>
-      <w:bookmarkStart w:id="0" w:name="_GoBack"/>
-      <w:bookmarkEnd w:id="0"/>
       <w:r>
         <w:rPr>
           <w:rFonts w:ascii="Verdana" w:hAnsi="Verdana" w:cs="Arial"/>
@@ -4353,7 +4343,7 @@
     </w:p>
     <w:p>
       <w:pPr>
-        <w:shd w:val="clear" w:color="auto" w:fill="DAEEF3" w:themeFill="accent5" w:themeFillTint="33"/>
+        <w:shd w:val="clear" w:color="auto" w:fill="000000" w:themeFill="text1"/>
         <w:spacing w:after="0"/>
         <w:jc w:val="both"/>
         <w:rPr>
@@ -4373,7 +4363,7 @@
     </w:p>
     <w:p>
       <w:pPr>
-        <w:shd w:val="clear" w:color="auto" w:fill="DAEEF3" w:themeFill="accent5" w:themeFillTint="33"/>
+        <w:shd w:val="clear" w:color="auto" w:fill="000000" w:themeFill="text1"/>
         <w:spacing w:after="0"/>
         <w:jc w:val="both"/>
         <w:rPr>
@@ -4393,7 +4383,7 @@
     </w:p>
     <w:p>
       <w:pPr>
-        <w:shd w:val="clear" w:color="auto" w:fill="DAEEF3" w:themeFill="accent5" w:themeFillTint="33"/>
+        <w:shd w:val="clear" w:color="auto" w:fill="000000" w:themeFill="text1"/>
         <w:spacing w:after="0"/>
         <w:jc w:val="both"/>
         <w:rPr>
@@ -4413,7 +4403,7 @@
     </w:p>
     <w:p>
       <w:pPr>
-        <w:shd w:val="clear" w:color="auto" w:fill="DAEEF3" w:themeFill="accent5" w:themeFillTint="33"/>
+        <w:shd w:val="clear" w:color="auto" w:fill="000000" w:themeFill="text1"/>
         <w:spacing w:after="0"/>
         <w:jc w:val="both"/>
         <w:rPr>
@@ -4433,7 +4423,7 @@
     </w:p>
     <w:p>
       <w:pPr>
-        <w:shd w:val="clear" w:color="auto" w:fill="DAEEF3" w:themeFill="accent5" w:themeFillTint="33"/>
+        <w:shd w:val="clear" w:color="auto" w:fill="000000" w:themeFill="text1"/>
         <w:spacing w:after="0"/>
         <w:jc w:val="both"/>
         <w:rPr>
@@ -4453,19 +4443,19 @@
     </w:p>
     <w:p>
       <w:pPr>
-        <w:shd w:val="clear" w:color="auto" w:fill="DAEEF3" w:themeFill="accent5" w:themeFillTint="33"/>
-        <w:spacing w:after="0"/>
-        <w:jc w:val="both"/>
-        <w:rPr>
-          <w:rFonts w:ascii="Verdana" w:hAnsi="Verdana" w:cs="Arial"/>
-          <w:sz w:val="20"/>
-          <w:szCs w:val="20"/>
-        </w:rPr>
-      </w:pPr>
-    </w:p>
-    <w:p>
-      <w:pPr>
-        <w:shd w:val="clear" w:color="auto" w:fill="DAEEF3" w:themeFill="accent5" w:themeFillTint="33"/>
+        <w:shd w:val="clear" w:color="auto" w:fill="000000" w:themeFill="text1"/>
+        <w:spacing w:after="0"/>
+        <w:jc w:val="both"/>
+        <w:rPr>
+          <w:rFonts w:ascii="Verdana" w:hAnsi="Verdana" w:cs="Arial"/>
+          <w:sz w:val="20"/>
+          <w:szCs w:val="20"/>
+        </w:rPr>
+      </w:pPr>
+    </w:p>
+    <w:p>
+      <w:pPr>
+        <w:shd w:val="clear" w:color="auto" w:fill="000000" w:themeFill="text1"/>
         <w:spacing w:after="0"/>
         <w:jc w:val="both"/>
         <w:rPr>
@@ -4485,7 +4475,7 @@
     </w:p>
     <w:p>
       <w:pPr>
-        <w:shd w:val="clear" w:color="auto" w:fill="DAEEF3" w:themeFill="accent5" w:themeFillTint="33"/>
+        <w:shd w:val="clear" w:color="auto" w:fill="000000" w:themeFill="text1"/>
         <w:spacing w:after="0"/>
         <w:jc w:val="both"/>
         <w:rPr>
@@ -4505,7 +4495,7 @@
     </w:p>
     <w:p>
       <w:pPr>
-        <w:shd w:val="clear" w:color="auto" w:fill="DAEEF3" w:themeFill="accent5" w:themeFillTint="33"/>
+        <w:shd w:val="clear" w:color="auto" w:fill="000000" w:themeFill="text1"/>
         <w:spacing w:after="0"/>
         <w:jc w:val="both"/>
         <w:rPr>
@@ -4525,7 +4515,7 @@
     </w:p>
     <w:p>
       <w:pPr>
-        <w:shd w:val="clear" w:color="auto" w:fill="DAEEF3" w:themeFill="accent5" w:themeFillTint="33"/>
+        <w:shd w:val="clear" w:color="auto" w:fill="000000" w:themeFill="text1"/>
         <w:spacing w:after="0"/>
         <w:jc w:val="both"/>
         <w:rPr>
@@ -4545,7 +4535,7 @@
     </w:p>
     <w:p>
       <w:pPr>
-        <w:shd w:val="clear" w:color="auto" w:fill="DAEEF3" w:themeFill="accent5" w:themeFillTint="33"/>
+        <w:shd w:val="clear" w:color="auto" w:fill="000000" w:themeFill="text1"/>
         <w:spacing w:after="0"/>
         <w:jc w:val="both"/>
         <w:rPr>
@@ -4565,7 +4555,7 @@
     </w:p>
     <w:p>
       <w:pPr>
-        <w:shd w:val="clear" w:color="auto" w:fill="DAEEF3" w:themeFill="accent5" w:themeFillTint="33"/>
+        <w:shd w:val="clear" w:color="auto" w:fill="000000" w:themeFill="text1"/>
         <w:spacing w:after="0"/>
         <w:jc w:val="both"/>
         <w:rPr>
@@ -4585,7 +4575,7 @@
     </w:p>
     <w:p>
       <w:pPr>
-        <w:shd w:val="clear" w:color="auto" w:fill="DAEEF3" w:themeFill="accent5" w:themeFillTint="33"/>
+        <w:shd w:val="clear" w:color="auto" w:fill="000000" w:themeFill="text1"/>
         <w:spacing w:after="0"/>
         <w:jc w:val="both"/>
         <w:rPr>
@@ -4605,19 +4595,19 @@
     </w:p>
     <w:p>
       <w:pPr>
-        <w:shd w:val="clear" w:color="auto" w:fill="DAEEF3" w:themeFill="accent5" w:themeFillTint="33"/>
-        <w:spacing w:after="0"/>
-        <w:jc w:val="both"/>
-        <w:rPr>
-          <w:rFonts w:ascii="Verdana" w:hAnsi="Verdana" w:cs="Arial"/>
-          <w:sz w:val="20"/>
-          <w:szCs w:val="20"/>
-        </w:rPr>
-      </w:pPr>
-    </w:p>
-    <w:p>
-      <w:pPr>
-        <w:shd w:val="clear" w:color="auto" w:fill="DAEEF3" w:themeFill="accent5" w:themeFillTint="33"/>
+        <w:shd w:val="clear" w:color="auto" w:fill="000000" w:themeFill="text1"/>
+        <w:spacing w:after="0"/>
+        <w:jc w:val="both"/>
+        <w:rPr>
+          <w:rFonts w:ascii="Verdana" w:hAnsi="Verdana" w:cs="Arial"/>
+          <w:sz w:val="20"/>
+          <w:szCs w:val="20"/>
+        </w:rPr>
+      </w:pPr>
+    </w:p>
+    <w:p>
+      <w:pPr>
+        <w:shd w:val="clear" w:color="auto" w:fill="000000" w:themeFill="text1"/>
         <w:spacing w:after="0"/>
         <w:jc w:val="both"/>
         <w:rPr>
@@ -4637,7 +4627,7 @@
     </w:p>
     <w:p>
       <w:pPr>
-        <w:shd w:val="clear" w:color="auto" w:fill="DAEEF3" w:themeFill="accent5" w:themeFillTint="33"/>
+        <w:shd w:val="clear" w:color="auto" w:fill="000000" w:themeFill="text1"/>
         <w:spacing w:after="0"/>
         <w:jc w:val="both"/>
         <w:rPr>
@@ -4657,19 +4647,19 @@
     </w:p>
     <w:p>
       <w:pPr>
-        <w:shd w:val="clear" w:color="auto" w:fill="DAEEF3" w:themeFill="accent5" w:themeFillTint="33"/>
-        <w:spacing w:after="0"/>
-        <w:jc w:val="both"/>
-        <w:rPr>
-          <w:rFonts w:ascii="Verdana" w:hAnsi="Verdana" w:cs="Arial"/>
-          <w:sz w:val="20"/>
-          <w:szCs w:val="20"/>
-        </w:rPr>
-      </w:pPr>
-    </w:p>
-    <w:p>
-      <w:pPr>
-        <w:shd w:val="clear" w:color="auto" w:fill="DAEEF3" w:themeFill="accent5" w:themeFillTint="33"/>
+        <w:shd w:val="clear" w:color="auto" w:fill="000000" w:themeFill="text1"/>
+        <w:spacing w:after="0"/>
+        <w:jc w:val="both"/>
+        <w:rPr>
+          <w:rFonts w:ascii="Verdana" w:hAnsi="Verdana" w:cs="Arial"/>
+          <w:sz w:val="20"/>
+          <w:szCs w:val="20"/>
+        </w:rPr>
+      </w:pPr>
+    </w:p>
+    <w:p>
+      <w:pPr>
+        <w:shd w:val="clear" w:color="auto" w:fill="000000" w:themeFill="text1"/>
         <w:spacing w:after="0"/>
         <w:jc w:val="both"/>
         <w:rPr>
@@ -4689,7 +4679,7 @@
     </w:p>
     <w:p>
       <w:pPr>
-        <w:shd w:val="clear" w:color="auto" w:fill="DAEEF3" w:themeFill="accent5" w:themeFillTint="33"/>
+        <w:shd w:val="clear" w:color="auto" w:fill="000000" w:themeFill="text1"/>
         <w:spacing w:after="0"/>
         <w:jc w:val="both"/>
         <w:rPr>
@@ -4709,7 +4699,7 @@
     </w:p>
     <w:p>
       <w:pPr>
-        <w:shd w:val="clear" w:color="auto" w:fill="DAEEF3" w:themeFill="accent5" w:themeFillTint="33"/>
+        <w:shd w:val="clear" w:color="auto" w:fill="000000" w:themeFill="text1"/>
         <w:spacing w:after="0"/>
         <w:jc w:val="both"/>
         <w:rPr>
@@ -4729,7 +4719,7 @@
     </w:p>
     <w:p>
       <w:pPr>
-        <w:shd w:val="clear" w:color="auto" w:fill="DAEEF3" w:themeFill="accent5" w:themeFillTint="33"/>
+        <w:shd w:val="clear" w:color="auto" w:fill="000000" w:themeFill="text1"/>
         <w:spacing w:after="0"/>
         <w:jc w:val="both"/>
         <w:rPr>
@@ -4749,7 +4739,7 @@
     </w:p>
     <w:p>
       <w:pPr>
-        <w:shd w:val="clear" w:color="auto" w:fill="DAEEF3" w:themeFill="accent5" w:themeFillTint="33"/>
+        <w:shd w:val="clear" w:color="auto" w:fill="000000" w:themeFill="text1"/>
         <w:spacing w:after="0"/>
         <w:jc w:val="both"/>
         <w:rPr>
@@ -4769,19 +4759,19 @@
     </w:p>
     <w:p>
       <w:pPr>
-        <w:shd w:val="clear" w:color="auto" w:fill="DAEEF3" w:themeFill="accent5" w:themeFillTint="33"/>
-        <w:spacing w:after="0"/>
-        <w:jc w:val="both"/>
-        <w:rPr>
-          <w:rFonts w:ascii="Verdana" w:hAnsi="Verdana" w:cs="Arial"/>
-          <w:sz w:val="20"/>
-          <w:szCs w:val="20"/>
-        </w:rPr>
-      </w:pPr>
-    </w:p>
-    <w:p>
-      <w:pPr>
-        <w:shd w:val="clear" w:color="auto" w:fill="DAEEF3" w:themeFill="accent5" w:themeFillTint="33"/>
+        <w:shd w:val="clear" w:color="auto" w:fill="000000" w:themeFill="text1"/>
+        <w:spacing w:after="0"/>
+        <w:jc w:val="both"/>
+        <w:rPr>
+          <w:rFonts w:ascii="Verdana" w:hAnsi="Verdana" w:cs="Arial"/>
+          <w:sz w:val="20"/>
+          <w:szCs w:val="20"/>
+        </w:rPr>
+      </w:pPr>
+    </w:p>
+    <w:p>
+      <w:pPr>
+        <w:shd w:val="clear" w:color="auto" w:fill="000000" w:themeFill="text1"/>
         <w:spacing w:after="0"/>
         <w:jc w:val="both"/>
         <w:rPr>
@@ -4801,7 +4791,7 @@
     </w:p>
     <w:p>
       <w:pPr>
-        <w:shd w:val="clear" w:color="auto" w:fill="DAEEF3" w:themeFill="accent5" w:themeFillTint="33"/>
+        <w:shd w:val="clear" w:color="auto" w:fill="000000" w:themeFill="text1"/>
         <w:spacing w:after="0"/>
         <w:jc w:val="both"/>
         <w:rPr>
@@ -4821,7 +4811,7 @@
     </w:p>
     <w:p>
       <w:pPr>
-        <w:shd w:val="clear" w:color="auto" w:fill="DAEEF3" w:themeFill="accent5" w:themeFillTint="33"/>
+        <w:shd w:val="clear" w:color="auto" w:fill="000000" w:themeFill="text1"/>
         <w:spacing w:after="0"/>
         <w:jc w:val="both"/>
         <w:rPr>
@@ -4841,7 +4831,7 @@
     </w:p>
     <w:p>
       <w:pPr>
-        <w:shd w:val="clear" w:color="auto" w:fill="DAEEF3" w:themeFill="accent5" w:themeFillTint="33"/>
+        <w:shd w:val="clear" w:color="auto" w:fill="000000" w:themeFill="text1"/>
         <w:spacing w:after="0"/>
         <w:jc w:val="both"/>
         <w:rPr>
@@ -4861,7 +4851,7 @@
     </w:p>
     <w:p>
       <w:pPr>
-        <w:shd w:val="clear" w:color="auto" w:fill="DAEEF3" w:themeFill="accent5" w:themeFillTint="33"/>
+        <w:shd w:val="clear" w:color="auto" w:fill="000000" w:themeFill="text1"/>
         <w:spacing w:after="0"/>
         <w:jc w:val="both"/>
         <w:rPr>
@@ -4881,7 +4871,7 @@
     </w:p>
     <w:p>
       <w:pPr>
-        <w:shd w:val="clear" w:color="auto" w:fill="DAEEF3" w:themeFill="accent5" w:themeFillTint="33"/>
+        <w:shd w:val="clear" w:color="auto" w:fill="000000" w:themeFill="text1"/>
         <w:spacing w:after="0"/>
         <w:jc w:val="both"/>
         <w:rPr>
@@ -4901,7 +4891,7 @@
     </w:p>
     <w:p>
       <w:pPr>
-        <w:shd w:val="clear" w:color="auto" w:fill="DAEEF3" w:themeFill="accent5" w:themeFillTint="33"/>
+        <w:shd w:val="clear" w:color="auto" w:fill="000000" w:themeFill="text1"/>
         <w:spacing w:after="0"/>
         <w:jc w:val="both"/>
         <w:rPr>
@@ -4921,7 +4911,7 @@
     </w:p>
     <w:p>
       <w:pPr>
-        <w:shd w:val="clear" w:color="auto" w:fill="DAEEF3" w:themeFill="accent5" w:themeFillTint="33"/>
+        <w:shd w:val="clear" w:color="auto" w:fill="000000" w:themeFill="text1"/>
         <w:spacing w:after="0"/>
         <w:jc w:val="both"/>
         <w:rPr>
@@ -4941,7 +4931,7 @@
     </w:p>
     <w:p>
       <w:pPr>
-        <w:shd w:val="clear" w:color="auto" w:fill="DAEEF3" w:themeFill="accent5" w:themeFillTint="33"/>
+        <w:shd w:val="clear" w:color="auto" w:fill="000000" w:themeFill="text1"/>
         <w:spacing w:after="0"/>
         <w:jc w:val="both"/>
         <w:rPr>
@@ -4961,19 +4951,19 @@
     </w:p>
     <w:p>
       <w:pPr>
-        <w:shd w:val="clear" w:color="auto" w:fill="DAEEF3" w:themeFill="accent5" w:themeFillTint="33"/>
-        <w:spacing w:after="0"/>
-        <w:jc w:val="both"/>
-        <w:rPr>
-          <w:rFonts w:ascii="Verdana" w:hAnsi="Verdana" w:cs="Arial"/>
-          <w:sz w:val="20"/>
-          <w:szCs w:val="20"/>
-        </w:rPr>
-      </w:pPr>
-    </w:p>
-    <w:p>
-      <w:pPr>
-        <w:shd w:val="clear" w:color="auto" w:fill="DAEEF3" w:themeFill="accent5" w:themeFillTint="33"/>
+        <w:shd w:val="clear" w:color="auto" w:fill="000000" w:themeFill="text1"/>
+        <w:spacing w:after="0"/>
+        <w:jc w:val="both"/>
+        <w:rPr>
+          <w:rFonts w:ascii="Verdana" w:hAnsi="Verdana" w:cs="Arial"/>
+          <w:sz w:val="20"/>
+          <w:szCs w:val="20"/>
+        </w:rPr>
+      </w:pPr>
+    </w:p>
+    <w:p>
+      <w:pPr>
+        <w:shd w:val="clear" w:color="auto" w:fill="000000" w:themeFill="text1"/>
         <w:spacing w:after="0"/>
         <w:jc w:val="both"/>
         <w:rPr>
@@ -4993,7 +4983,7 @@
     </w:p>
     <w:p>
       <w:pPr>
-        <w:shd w:val="clear" w:color="auto" w:fill="DAEEF3" w:themeFill="accent5" w:themeFillTint="33"/>
+        <w:shd w:val="clear" w:color="auto" w:fill="000000" w:themeFill="text1"/>
         <w:spacing w:after="0"/>
         <w:jc w:val="both"/>
         <w:rPr>
@@ -5013,7 +5003,7 @@
     </w:p>
     <w:p>
       <w:pPr>
-        <w:shd w:val="clear" w:color="auto" w:fill="DAEEF3" w:themeFill="accent5" w:themeFillTint="33"/>
+        <w:shd w:val="clear" w:color="auto" w:fill="000000" w:themeFill="text1"/>
         <w:spacing w:after="0"/>
         <w:jc w:val="both"/>
         <w:rPr>
@@ -5033,7 +5023,7 @@
     </w:p>
     <w:p>
       <w:pPr>
-        <w:shd w:val="clear" w:color="auto" w:fill="DAEEF3" w:themeFill="accent5" w:themeFillTint="33"/>
+        <w:shd w:val="clear" w:color="auto" w:fill="000000" w:themeFill="text1"/>
         <w:spacing w:after="0"/>
         <w:jc w:val="both"/>
         <w:rPr>
@@ -5053,7 +5043,7 @@
     </w:p>
     <w:p>
       <w:pPr>
-        <w:shd w:val="clear" w:color="auto" w:fill="DAEEF3" w:themeFill="accent5" w:themeFillTint="33"/>
+        <w:shd w:val="clear" w:color="auto" w:fill="000000" w:themeFill="text1"/>
         <w:spacing w:after="0"/>
         <w:jc w:val="both"/>
         <w:rPr>
@@ -5073,7 +5063,7 @@
     </w:p>
     <w:p>
       <w:pPr>
-        <w:shd w:val="clear" w:color="auto" w:fill="DAEEF3" w:themeFill="accent5" w:themeFillTint="33"/>
+        <w:shd w:val="clear" w:color="auto" w:fill="000000" w:themeFill="text1"/>
         <w:spacing w:after="0"/>
         <w:jc w:val="both"/>
         <w:rPr>
@@ -5093,7 +5083,7 @@
     </w:p>
     <w:p>
       <w:pPr>
-        <w:shd w:val="clear" w:color="auto" w:fill="DAEEF3" w:themeFill="accent5" w:themeFillTint="33"/>
+        <w:shd w:val="clear" w:color="auto" w:fill="000000" w:themeFill="text1"/>
         <w:spacing w:after="0"/>
         <w:jc w:val="both"/>
         <w:rPr>
@@ -5114,19 +5104,19 @@
     </w:p>
     <w:p>
       <w:pPr>
-        <w:shd w:val="clear" w:color="auto" w:fill="DAEEF3" w:themeFill="accent5" w:themeFillTint="33"/>
-        <w:spacing w:after="0"/>
-        <w:jc w:val="both"/>
-        <w:rPr>
-          <w:rFonts w:ascii="Verdana" w:hAnsi="Verdana" w:cs="Arial"/>
-          <w:sz w:val="20"/>
-          <w:szCs w:val="20"/>
-        </w:rPr>
-      </w:pPr>
-    </w:p>
-    <w:p>
-      <w:pPr>
-        <w:shd w:val="clear" w:color="auto" w:fill="DAEEF3" w:themeFill="accent5" w:themeFillTint="33"/>
+        <w:shd w:val="clear" w:color="auto" w:fill="000000" w:themeFill="text1"/>
+        <w:spacing w:after="0"/>
+        <w:jc w:val="both"/>
+        <w:rPr>
+          <w:rFonts w:ascii="Verdana" w:hAnsi="Verdana" w:cs="Arial"/>
+          <w:sz w:val="20"/>
+          <w:szCs w:val="20"/>
+        </w:rPr>
+      </w:pPr>
+    </w:p>
+    <w:p>
+      <w:pPr>
+        <w:shd w:val="clear" w:color="auto" w:fill="000000" w:themeFill="text1"/>
         <w:spacing w:after="0"/>
         <w:jc w:val="both"/>
         <w:rPr>
@@ -5146,7 +5136,7 @@
     </w:p>
     <w:p>
       <w:pPr>
-        <w:shd w:val="clear" w:color="auto" w:fill="DAEEF3" w:themeFill="accent5" w:themeFillTint="33"/>
+        <w:shd w:val="clear" w:color="auto" w:fill="000000" w:themeFill="text1"/>
         <w:spacing w:after="0"/>
         <w:jc w:val="both"/>
         <w:rPr>
@@ -5166,7 +5156,7 @@
     </w:p>
     <w:p>
       <w:pPr>
-        <w:shd w:val="clear" w:color="auto" w:fill="DAEEF3" w:themeFill="accent5" w:themeFillTint="33"/>
+        <w:shd w:val="clear" w:color="auto" w:fill="000000" w:themeFill="text1"/>
         <w:spacing w:after="0"/>
         <w:jc w:val="both"/>
         <w:rPr>
@@ -5186,19 +5176,19 @@
     </w:p>
     <w:p>
       <w:pPr>
-        <w:shd w:val="clear" w:color="auto" w:fill="DAEEF3" w:themeFill="accent5" w:themeFillTint="33"/>
-        <w:spacing w:after="0"/>
-        <w:jc w:val="both"/>
-        <w:rPr>
-          <w:rFonts w:ascii="Verdana" w:hAnsi="Verdana" w:cs="Arial"/>
-          <w:sz w:val="20"/>
-          <w:szCs w:val="20"/>
-        </w:rPr>
-      </w:pPr>
-    </w:p>
-    <w:p>
-      <w:pPr>
-        <w:shd w:val="clear" w:color="auto" w:fill="DAEEF3" w:themeFill="accent5" w:themeFillTint="33"/>
+        <w:shd w:val="clear" w:color="auto" w:fill="000000" w:themeFill="text1"/>
+        <w:spacing w:after="0"/>
+        <w:jc w:val="both"/>
+        <w:rPr>
+          <w:rFonts w:ascii="Verdana" w:hAnsi="Verdana" w:cs="Arial"/>
+          <w:sz w:val="20"/>
+          <w:szCs w:val="20"/>
+        </w:rPr>
+      </w:pPr>
+    </w:p>
+    <w:p>
+      <w:pPr>
+        <w:shd w:val="clear" w:color="auto" w:fill="000000" w:themeFill="text1"/>
         <w:spacing w:after="0"/>
         <w:jc w:val="both"/>
         <w:rPr>
@@ -5218,7 +5208,7 @@
     </w:p>
     <w:p>
       <w:pPr>
-        <w:shd w:val="clear" w:color="auto" w:fill="DAEEF3" w:themeFill="accent5" w:themeFillTint="33"/>
+        <w:shd w:val="clear" w:color="auto" w:fill="000000" w:themeFill="text1"/>
         <w:spacing w:after="0"/>
         <w:jc w:val="both"/>
         <w:rPr>
@@ -5238,19 +5228,19 @@
     </w:p>
     <w:p>
       <w:pPr>
-        <w:shd w:val="clear" w:color="auto" w:fill="DAEEF3" w:themeFill="accent5" w:themeFillTint="33"/>
-        <w:spacing w:after="0"/>
-        <w:jc w:val="both"/>
-        <w:rPr>
-          <w:rFonts w:ascii="Verdana" w:hAnsi="Verdana" w:cs="Arial"/>
-          <w:sz w:val="20"/>
-          <w:szCs w:val="20"/>
-        </w:rPr>
-      </w:pPr>
-    </w:p>
-    <w:p>
-      <w:pPr>
-        <w:shd w:val="clear" w:color="auto" w:fill="DAEEF3" w:themeFill="accent5" w:themeFillTint="33"/>
+        <w:shd w:val="clear" w:color="auto" w:fill="000000" w:themeFill="text1"/>
+        <w:spacing w:after="0"/>
+        <w:jc w:val="both"/>
+        <w:rPr>
+          <w:rFonts w:ascii="Verdana" w:hAnsi="Verdana" w:cs="Arial"/>
+          <w:sz w:val="20"/>
+          <w:szCs w:val="20"/>
+        </w:rPr>
+      </w:pPr>
+    </w:p>
+    <w:p>
+      <w:pPr>
+        <w:shd w:val="clear" w:color="auto" w:fill="000000" w:themeFill="text1"/>
         <w:spacing w:after="0"/>
         <w:jc w:val="both"/>
         <w:rPr>
@@ -5270,7 +5260,7 @@
     </w:p>
     <w:p>
       <w:pPr>
-        <w:shd w:val="clear" w:color="auto" w:fill="DAEEF3" w:themeFill="accent5" w:themeFillTint="33"/>
+        <w:shd w:val="clear" w:color="auto" w:fill="000000" w:themeFill="text1"/>
         <w:spacing w:after="0"/>
         <w:jc w:val="both"/>
         <w:rPr>
@@ -5290,7 +5280,7 @@
     </w:p>
     <w:p>
       <w:pPr>
-        <w:shd w:val="clear" w:color="auto" w:fill="DAEEF3" w:themeFill="accent5" w:themeFillTint="33"/>
+        <w:shd w:val="clear" w:color="auto" w:fill="000000" w:themeFill="text1"/>
         <w:spacing w:after="0"/>
         <w:jc w:val="both"/>
         <w:rPr>
@@ -5310,19 +5300,19 @@
     </w:p>
     <w:p>
       <w:pPr>
-        <w:shd w:val="clear" w:color="auto" w:fill="DAEEF3" w:themeFill="accent5" w:themeFillTint="33"/>
-        <w:spacing w:after="0"/>
-        <w:jc w:val="both"/>
-        <w:rPr>
-          <w:rFonts w:ascii="Verdana" w:hAnsi="Verdana" w:cs="Arial"/>
-          <w:sz w:val="20"/>
-          <w:szCs w:val="20"/>
-        </w:rPr>
-      </w:pPr>
-    </w:p>
-    <w:p>
-      <w:pPr>
-        <w:shd w:val="clear" w:color="auto" w:fill="DAEEF3" w:themeFill="accent5" w:themeFillTint="33"/>
+        <w:shd w:val="clear" w:color="auto" w:fill="000000" w:themeFill="text1"/>
+        <w:spacing w:after="0"/>
+        <w:jc w:val="both"/>
+        <w:rPr>
+          <w:rFonts w:ascii="Verdana" w:hAnsi="Verdana" w:cs="Arial"/>
+          <w:sz w:val="20"/>
+          <w:szCs w:val="20"/>
+        </w:rPr>
+      </w:pPr>
+    </w:p>
+    <w:p>
+      <w:pPr>
+        <w:shd w:val="clear" w:color="auto" w:fill="000000" w:themeFill="text1"/>
         <w:spacing w:after="0"/>
         <w:jc w:val="both"/>
         <w:rPr>
@@ -5342,7 +5332,7 @@
     </w:p>
     <w:p>
       <w:pPr>
-        <w:shd w:val="clear" w:color="auto" w:fill="DAEEF3" w:themeFill="accent5" w:themeFillTint="33"/>
+        <w:shd w:val="clear" w:color="auto" w:fill="000000" w:themeFill="text1"/>
         <w:spacing w:after="0"/>
         <w:jc w:val="both"/>
         <w:rPr>
@@ -5362,7 +5352,7 @@
     </w:p>
     <w:p>
       <w:pPr>
-        <w:shd w:val="clear" w:color="auto" w:fill="DAEEF3" w:themeFill="accent5" w:themeFillTint="33"/>
+        <w:shd w:val="clear" w:color="auto" w:fill="000000" w:themeFill="text1"/>
         <w:spacing w:after="0"/>
         <w:jc w:val="both"/>
         <w:rPr>
@@ -5382,7 +5372,7 @@
     </w:p>
     <w:p>
       <w:pPr>
-        <w:shd w:val="clear" w:color="auto" w:fill="DAEEF3" w:themeFill="accent5" w:themeFillTint="33"/>
+        <w:shd w:val="clear" w:color="auto" w:fill="000000" w:themeFill="text1"/>
         <w:spacing w:after="0"/>
         <w:jc w:val="both"/>
         <w:rPr>
@@ -5402,7 +5392,7 @@
     </w:p>
     <w:p>
       <w:pPr>
-        <w:shd w:val="clear" w:color="auto" w:fill="DAEEF3" w:themeFill="accent5" w:themeFillTint="33"/>
+        <w:shd w:val="clear" w:color="auto" w:fill="000000" w:themeFill="text1"/>
         <w:spacing w:after="0"/>
         <w:jc w:val="both"/>
         <w:rPr>
@@ -5422,7 +5412,7 @@
     </w:p>
     <w:p>
       <w:pPr>
-        <w:shd w:val="clear" w:color="auto" w:fill="DAEEF3" w:themeFill="accent5" w:themeFillTint="33"/>
+        <w:shd w:val="clear" w:color="auto" w:fill="000000" w:themeFill="text1"/>
         <w:spacing w:after="0"/>
         <w:jc w:val="both"/>
         <w:rPr>
@@ -5442,7 +5432,7 @@
     </w:p>
     <w:p>
       <w:pPr>
-        <w:shd w:val="clear" w:color="auto" w:fill="DAEEF3" w:themeFill="accent5" w:themeFillTint="33"/>
+        <w:shd w:val="clear" w:color="auto" w:fill="000000" w:themeFill="text1"/>
         <w:spacing w:after="0"/>
         <w:jc w:val="both"/>
         <w:rPr>
@@ -5462,7 +5452,7 @@
     </w:p>
     <w:p>
       <w:pPr>
-        <w:shd w:val="clear" w:color="auto" w:fill="DAEEF3" w:themeFill="accent5" w:themeFillTint="33"/>
+        <w:shd w:val="clear" w:color="auto" w:fill="000000" w:themeFill="text1"/>
         <w:spacing w:after="0"/>
         <w:jc w:val="both"/>
         <w:rPr>
@@ -5482,7 +5472,7 @@
     </w:p>
     <w:p>
       <w:pPr>
-        <w:shd w:val="clear" w:color="auto" w:fill="DAEEF3" w:themeFill="accent5" w:themeFillTint="33"/>
+        <w:shd w:val="clear" w:color="auto" w:fill="000000" w:themeFill="text1"/>
         <w:spacing w:after="0"/>
         <w:jc w:val="both"/>
         <w:rPr>
@@ -5502,7 +5492,7 @@
     </w:p>
     <w:p>
       <w:pPr>
-        <w:shd w:val="clear" w:color="auto" w:fill="DAEEF3" w:themeFill="accent5" w:themeFillTint="33"/>
+        <w:shd w:val="clear" w:color="auto" w:fill="000000" w:themeFill="text1"/>
         <w:spacing w:after="0"/>
         <w:jc w:val="both"/>
         <w:rPr>
@@ -5522,7 +5512,7 @@
     </w:p>
     <w:p>
       <w:pPr>
-        <w:shd w:val="clear" w:color="auto" w:fill="DAEEF3" w:themeFill="accent5" w:themeFillTint="33"/>
+        <w:shd w:val="clear" w:color="auto" w:fill="000000" w:themeFill="text1"/>
         <w:spacing w:after="0"/>
         <w:jc w:val="both"/>
         <w:rPr>
@@ -5542,7 +5532,7 @@
     </w:p>
     <w:p>
       <w:pPr>
-        <w:shd w:val="clear" w:color="auto" w:fill="DAEEF3" w:themeFill="accent5" w:themeFillTint="33"/>
+        <w:shd w:val="clear" w:color="auto" w:fill="000000" w:themeFill="text1"/>
         <w:spacing w:after="0"/>
         <w:jc w:val="both"/>
         <w:rPr>
@@ -5562,7 +5552,7 @@
     </w:p>
     <w:p>
       <w:pPr>
-        <w:shd w:val="clear" w:color="auto" w:fill="DAEEF3" w:themeFill="accent5" w:themeFillTint="33"/>
+        <w:shd w:val="clear" w:color="auto" w:fill="000000" w:themeFill="text1"/>
         <w:spacing w:after="0"/>
         <w:jc w:val="both"/>
         <w:rPr>
@@ -5590,11 +5580,49 @@
     </w:p>
     <w:p>
       <w:pPr>
-        <w:jc w:val="both"/>
-        <w:rPr>
-          <w:rFonts w:ascii="Verdana" w:hAnsi="Verdana" w:cs="Arial"/>
-        </w:rPr>
-      </w:pPr>
+        <w:pStyle w:val="Heading1"/>
+        <w:rPr>
+          <w:rFonts w:ascii="Verdana" w:hAnsi="Verdana"/>
+        </w:rPr>
+      </w:pPr>
+      <w:r>
+        <w:rPr>
+          <w:rFonts w:ascii="Verdana" w:hAnsi="Verdana"/>
+        </w:rPr>
+        <w:t>References</w:t>
+      </w:r>
+    </w:p>
+    <w:p>
+      <w:pPr>
+        <w:rPr>
+          <w:rFonts w:ascii="Verdana" w:hAnsi="Verdana"/>
+        </w:rPr>
+      </w:pPr>
+      <w:hyperlink r:id="rId11" w:history="1">
+        <w:r>
+          <w:rPr>
+            <w:rStyle w:val="Hyperlink"/>
+            <w:rFonts w:ascii="Verdana" w:hAnsi="Verdana"/>
+          </w:rPr>
+          <w:t>https://www.geeksforgeeks.org/searching-algorithms/</w:t>
+        </w:r>
+      </w:hyperlink>
+    </w:p>
+    <w:p>
+      <w:pPr>
+        <w:rPr>
+          <w:rFonts w:ascii="Verdana" w:hAnsi="Verdana"/>
+        </w:rPr>
+      </w:pPr>
+      <w:hyperlink r:id="rId12" w:history="1">
+        <w:r>
+          <w:rPr>
+            <w:rStyle w:val="Hyperlink"/>
+            <w:rFonts w:ascii="Verdana" w:hAnsi="Verdana"/>
+          </w:rPr>
+          <w:t>https://www.geeksforgeeks.org/fibonacci-search/</w:t>
+        </w:r>
+      </w:hyperlink>
     </w:p>
     <w:p>
       <w:pPr>
@@ -5614,7 +5642,7 @@
 </file>
 
 <file path=word/numbering.xml><?xml version="1.0" encoding="utf-8"?>
-<w:numbering xmlns:wpc="http://schemas.microsoft.com/office/word/2010/wordprocessingCanvas" xmlns:cx="http://schemas.microsoft.com/office/drawing/2014/chartex" xmlns:mc="http://schemas.openxmlformats.org/markup-compatibility/2006" xmlns:o="urn:schemas-microsoft-com:office:office" xmlns:r="http://schemas.openxmlformats.org/officeDocument/2006/relationships" xmlns:m="http://schemas.openxmlformats.org/officeDocument/2006/math" xmlns:v="urn:schemas-microsoft-com:vml" xmlns:wp14="http://schemas.microsoft.com/office/word/2010/wordprocessingDrawing" xmlns:wp="http://schemas.openxmlformats.org/drawingml/2006/wordprocessingDrawing" xmlns:w10="urn:schemas-microsoft-com:office:word" xmlns:w="http://schemas.openxmlformats.org/wordprocessingml/2006/main" xmlns:w14="http://schemas.microsoft.com/office/word/2010/wordml" xmlns:w15="http://schemas.microsoft.com/office/word/2012/wordml" xmlns:w16se="http://schemas.microsoft.com/office/word/2015/wordml/symex" xmlns:wpg="http://schemas.microsoft.com/office/word/2010/wordprocessingGroup" xmlns:wpi="http://schemas.microsoft.com/office/word/2010/wordprocessingInk" xmlns:wne="http://schemas.microsoft.com/office/word/2006/wordml" xmlns:wps="http://schemas.microsoft.com/office/word/2010/wordprocessingShape" mc:Ignorable="w14 w15 w16se wp14">
+<w:numbering xmlns:wpc="http://schemas.microsoft.com/office/word/2010/wordprocessingCanvas" xmlns:cx="http://schemas.microsoft.com/office/drawing/2014/chartex" xmlns:cx1="http://schemas.microsoft.com/office/drawing/2015/9/8/chartex" xmlns:cx2="http://schemas.microsoft.com/office/drawing/2015/10/21/chartex" xmlns:cx3="http://schemas.microsoft.com/office/drawing/2016/5/9/chartex" xmlns:cx4="http://schemas.microsoft.com/office/drawing/2016/5/10/chartex" xmlns:cx5="http://schemas.microsoft.com/office/drawing/2016/5/11/chartex" xmlns:cx6="http://schemas.microsoft.com/office/drawing/2016/5/12/chartex" xmlns:cx7="http://schemas.microsoft.com/office/drawing/2016/5/13/chartex" xmlns:cx8="http://schemas.microsoft.com/office/drawing/2016/5/14/chartex" xmlns:mc="http://schemas.openxmlformats.org/markup-compatibility/2006" xmlns:aink="http://schemas.microsoft.com/office/drawing/2016/ink" xmlns:am3d="http://schemas.microsoft.com/office/drawing/2017/model3d" xmlns:o="urn:schemas-microsoft-com:office:office" xmlns:oel="http://schemas.microsoft.com/office/2019/extlst" xmlns:r="http://schemas.openxmlformats.org/officeDocument/2006/relationships" xmlns:m="http://schemas.openxmlformats.org/officeDocument/2006/math" xmlns:v="urn:schemas-microsoft-com:vml" xmlns:wp14="http://schemas.microsoft.com/office/word/2010/wordprocessingDrawing" xmlns:wp="http://schemas.openxmlformats.org/drawingml/2006/wordprocessingDrawing" xmlns:w10="urn:schemas-microsoft-com:office:word" xmlns:w="http://schemas.openxmlformats.org/wordprocessingml/2006/main" xmlns:w14="http://schemas.microsoft.com/office/word/2010/wordml" xmlns:w15="http://schemas.microsoft.com/office/word/2012/wordml" xmlns:w16cex="http://schemas.microsoft.com/office/word/2018/wordml/cex" xmlns:w16cid="http://schemas.microsoft.com/office/word/2016/wordml/cid" xmlns:w16="http://schemas.microsoft.com/office/word/2018/wordml" xmlns:w16du="http://schemas.microsoft.com/office/word/2023/wordml/word16du" xmlns:w16sdtdh="http://schemas.microsoft.com/office/word/2020/wordml/sdtdatahash" xmlns:w16se="http://schemas.microsoft.com/office/word/2015/wordml/symex" xmlns:wpg="http://schemas.microsoft.com/office/word/2010/wordprocessingGroup" xmlns:wpi="http://schemas.microsoft.com/office/word/2010/wordprocessingInk" xmlns:wne="http://schemas.microsoft.com/office/word/2006/wordml" xmlns:wps="http://schemas.microsoft.com/office/word/2010/wordprocessingShape" mc:Ignorable="w14 w15 w16se w16cid w16 w16cex w16sdtdh wp14">
   <w:abstractNum w:abstractNumId="0" w15:restartNumberingAfterBreak="0">
     <w:nsid w:val="26BE7955"/>
     <w:multiLevelType w:val="multilevel"/>
@@ -5986,23 +6014,23 @@
       </w:pPr>
     </w:lvl>
   </w:abstractNum>
-  <w:num w:numId="1">
+  <w:num w:numId="1" w16cid:durableId="1240361879">
     <w:abstractNumId w:val="1"/>
   </w:num>
-  <w:num w:numId="2">
+  <w:num w:numId="2" w16cid:durableId="1193224420">
     <w:abstractNumId w:val="3"/>
   </w:num>
-  <w:num w:numId="3">
+  <w:num w:numId="3" w16cid:durableId="1612588223">
     <w:abstractNumId w:val="0"/>
   </w:num>
-  <w:num w:numId="4">
+  <w:num w:numId="4" w16cid:durableId="2110081261">
     <w:abstractNumId w:val="2"/>
   </w:num>
 </w:numbering>
 </file>
 
 <file path=word/styles.xml><?xml version="1.0" encoding="utf-8"?>
-<w:styles xmlns:mc="http://schemas.openxmlformats.org/markup-compatibility/2006" xmlns:r="http://schemas.openxmlformats.org/officeDocument/2006/relationships" xmlns:w="http://schemas.openxmlformats.org/wordprocessingml/2006/main" xmlns:w14="http://schemas.microsoft.com/office/word/2010/wordml" xmlns:w15="http://schemas.microsoft.com/office/word/2012/wordml" xmlns:w16se="http://schemas.microsoft.com/office/word/2015/wordml/symex" mc:Ignorable="w14 w15 w16se">
+<w:styles xmlns:mc="http://schemas.openxmlformats.org/markup-compatibility/2006" xmlns:r="http://schemas.openxmlformats.org/officeDocument/2006/relationships" xmlns:w="http://schemas.openxmlformats.org/wordprocessingml/2006/main" xmlns:w14="http://schemas.microsoft.com/office/word/2010/wordml" xmlns:w15="http://schemas.microsoft.com/office/word/2012/wordml" xmlns:w16cex="http://schemas.microsoft.com/office/word/2018/wordml/cex" xmlns:w16cid="http://schemas.microsoft.com/office/word/2016/wordml/cid" xmlns:w16="http://schemas.microsoft.com/office/word/2018/wordml" xmlns:w16sdtdh="http://schemas.microsoft.com/office/word/2020/wordml/sdtdatahash" xmlns:w16se="http://schemas.microsoft.com/office/word/2015/wordml/symex" mc:Ignorable="w14 w15 w16se w16cid w16 w16cex w16sdtdh">
   <w:docDefaults>
     <w:rPrDefault>
       <w:rPr>
@@ -6018,7 +6046,7 @@
       </w:pPr>
     </w:pPrDefault>
   </w:docDefaults>
-  <w:latentStyles w:defLockedState="0" w:defUIPriority="99" w:defSemiHidden="0" w:defUnhideWhenUsed="0" w:defQFormat="0" w:count="371">
+  <w:latentStyles w:defLockedState="0" w:defUIPriority="99" w:defSemiHidden="0" w:defUnhideWhenUsed="0" w:defQFormat="0" w:count="376">
     <w:lsdException w:name="Normal" w:uiPriority="0" w:qFormat="1"/>
     <w:lsdException w:name="heading 1" w:uiPriority="9" w:qFormat="1"/>
     <w:lsdException w:name="heading 2" w:semiHidden="1" w:uiPriority="9" w:unhideWhenUsed="1" w:qFormat="1"/>
@@ -6124,7 +6152,6 @@
     <w:lsdException w:name="HTML Sample" w:semiHidden="1" w:unhideWhenUsed="1"/>
     <w:lsdException w:name="HTML Typewriter" w:semiHidden="1" w:unhideWhenUsed="1"/>
     <w:lsdException w:name="HTML Variable" w:semiHidden="1" w:unhideWhenUsed="1"/>
-    <w:lsdException w:name="Normal Table" w:semiHidden="1" w:unhideWhenUsed="1"/>
     <w:lsdException w:name="annotation subject" w:semiHidden="1" w:unhideWhenUsed="1"/>
     <w:lsdException w:name="No List" w:semiHidden="1" w:unhideWhenUsed="1"/>
     <w:lsdException w:name="Outline List 1" w:semiHidden="1" w:unhideWhenUsed="1"/>
@@ -6167,11 +6194,8 @@
     <w:lsdException w:name="Table Contemporary" w:semiHidden="1" w:unhideWhenUsed="1"/>
     <w:lsdException w:name="Table Elegant" w:semiHidden="1" w:unhideWhenUsed="1"/>
     <w:lsdException w:name="Table Professional" w:semiHidden="1" w:unhideWhenUsed="1"/>
-    <w:lsdException w:name="Table Subtle 1" w:semiHidden="1" w:unhideWhenUsed="1"/>
     <w:lsdException w:name="Table Subtle 2" w:semiHidden="1" w:unhideWhenUsed="1"/>
     <w:lsdException w:name="Table Web 1" w:semiHidden="1" w:unhideWhenUsed="1"/>
-    <w:lsdException w:name="Table Web 2" w:semiHidden="1" w:unhideWhenUsed="1"/>
-    <w:lsdException w:name="Table Web 3" w:semiHidden="1" w:unhideWhenUsed="1"/>
     <w:lsdException w:name="Balloon Text" w:semiHidden="1" w:unhideWhenUsed="1"/>
     <w:lsdException w:name="Table Grid" w:uiPriority="59"/>
     <w:lsdException w:name="Table Theme" w:semiHidden="1" w:unhideWhenUsed="1"/>
@@ -6390,6 +6414,11 @@
     <w:lsdException w:name="List Table 5 Dark Accent 6" w:uiPriority="50"/>
     <w:lsdException w:name="List Table 6 Colorful Accent 6" w:uiPriority="51"/>
     <w:lsdException w:name="List Table 7 Colorful Accent 6" w:uiPriority="52"/>
+    <w:lsdException w:name="Mention" w:semiHidden="1" w:unhideWhenUsed="1"/>
+    <w:lsdException w:name="Smart Hyperlink" w:semiHidden="1" w:unhideWhenUsed="1"/>
+    <w:lsdException w:name="Hashtag" w:semiHidden="1" w:unhideWhenUsed="1"/>
+    <w:lsdException w:name="Unresolved Mention" w:semiHidden="1" w:unhideWhenUsed="1"/>
+    <w:lsdException w:name="Smart Link" w:semiHidden="1" w:unhideWhenUsed="1"/>
   </w:latentStyles>
   <w:style w:type="paragraph" w:default="1" w:styleId="Normal">
     <w:name w:val="Normal"/>
@@ -6646,6 +6675,29 @@
         <w:insideV w:val="single" w:sz="4" w:space="0" w:color="000000" w:themeColor="text1"/>
       </w:tblBorders>
     </w:tblPr>
+  </w:style>
+  <w:style w:type="character" w:styleId="Hyperlink">
+    <w:name w:val="Hyperlink"/>
+    <w:basedOn w:val="DefaultParagraphFont"/>
+    <w:uiPriority w:val="99"/>
+    <w:unhideWhenUsed/>
+    <w:rsid w:val="003946D8"/>
+    <w:rPr>
+      <w:color w:val="0000FF" w:themeColor="hyperlink"/>
+      <w:u w:val="single"/>
+    </w:rPr>
+  </w:style>
+  <w:style w:type="character" w:styleId="UnresolvedMention">
+    <w:name w:val="Unresolved Mention"/>
+    <w:basedOn w:val="DefaultParagraphFont"/>
+    <w:uiPriority w:val="99"/>
+    <w:semiHidden/>
+    <w:unhideWhenUsed/>
+    <w:rsid w:val="003946D8"/>
+    <w:rPr>
+      <w:color w:val="605E5C"/>
+      <w:shd w:val="clear" w:color="auto" w:fill="E1DFDD"/>
+    </w:rPr>
   </w:style>
 </w:styles>
 </file>
